--- a/План проектной деятельности Лобков А. Ю. 10Б.docx
+++ b/План проектной деятельности Лобков А. Ю. 10Б.docx
@@ -4,43 +4,24 @@
   <w:body>
     <w:p>
       <w:pPr>
-        <w:spacing w:line="276" w:lineRule="auto"/>
+        <w:pStyle w:val="docdata"/>
+        <w:spacing w:before="0" w:beforeAutospacing="0" w:after="160" w:afterAutospacing="0" w:line="273" w:lineRule="auto"/>
+        <w:ind w:firstLine="708"/>
         <w:jc w:val="center"/>
-        <w:rPr>
-          <w:rFonts w:ascii="Times New Roman" w:hAnsi="Times New Roman" w:cs="Times New Roman"/>
-          <w:sz w:val="28"/>
-          <w:szCs w:val="28"/>
-        </w:rPr>
-      </w:pPr>
-      <w:r>
-        <w:rPr>
-          <w:rFonts w:ascii="Times New Roman" w:hAnsi="Times New Roman" w:cs="Times New Roman"/>
-          <w:sz w:val="28"/>
-          <w:szCs w:val="28"/>
-        </w:rPr>
-        <w:t>Т</w:t>
-      </w:r>
-      <w:r>
-        <w:rPr>
-          <w:rFonts w:ascii="Times New Roman" w:hAnsi="Times New Roman" w:cs="Times New Roman"/>
-          <w:sz w:val="28"/>
-          <w:szCs w:val="28"/>
-        </w:rPr>
-        <w:t>ема</w:t>
-      </w:r>
-      <w:r>
-        <w:rPr>
-          <w:rFonts w:ascii="Times New Roman" w:hAnsi="Times New Roman" w:cs="Times New Roman"/>
-          <w:sz w:val="28"/>
-          <w:szCs w:val="28"/>
-        </w:rPr>
-        <w:t xml:space="preserve"> «</w:t>
-      </w:r>
-      <w:r>
-        <w:rPr>
-          <w:rFonts w:ascii="Times New Roman" w:hAnsi="Times New Roman" w:cs="Times New Roman"/>
+      </w:pPr>
+      <w:r>
+        <w:rPr>
+          <w:color w:val="000000"/>
+          <w:sz w:val="28"/>
+          <w:szCs w:val="28"/>
+        </w:rPr>
+        <w:t>Тема «</w:t>
+      </w:r>
+      <w:r>
+        <w:rPr>
           <w:b/>
           <w:bCs/>
+          <w:color w:val="000000"/>
           <w:sz w:val="28"/>
           <w:szCs w:val="28"/>
         </w:rPr>
@@ -48,7 +29,7 @@
       </w:r>
       <w:r>
         <w:rPr>
-          <w:rFonts w:ascii="Times New Roman" w:hAnsi="Times New Roman" w:cs="Times New Roman"/>
+          <w:color w:val="000000"/>
           <w:sz w:val="28"/>
           <w:szCs w:val="28"/>
         </w:rPr>
@@ -57,17 +38,13 @@
     </w:p>
     <w:p>
       <w:pPr>
-        <w:spacing w:line="276" w:lineRule="auto"/>
+        <w:pStyle w:val="a4"/>
+        <w:spacing w:before="0" w:beforeAutospacing="0" w:after="160" w:afterAutospacing="0" w:line="273" w:lineRule="auto"/>
         <w:jc w:val="center"/>
-        <w:rPr>
-          <w:rFonts w:ascii="Times New Roman" w:hAnsi="Times New Roman" w:cs="Times New Roman"/>
-          <w:sz w:val="28"/>
-          <w:szCs w:val="28"/>
-        </w:rPr>
-      </w:pPr>
-      <w:r>
-        <w:rPr>
-          <w:rFonts w:ascii="Times New Roman" w:hAnsi="Times New Roman" w:cs="Times New Roman"/>
+      </w:pPr>
+      <w:r>
+        <w:rPr>
+          <w:color w:val="000000"/>
           <w:sz w:val="28"/>
           <w:szCs w:val="28"/>
         </w:rPr>
@@ -75,9 +52,9 @@
       </w:r>
       <w:r>
         <w:rPr>
-          <w:rFonts w:ascii="Times New Roman" w:hAnsi="Times New Roman" w:cs="Times New Roman"/>
           <w:b/>
           <w:bCs/>
+          <w:color w:val="000000"/>
           <w:sz w:val="28"/>
           <w:szCs w:val="28"/>
         </w:rPr>
@@ -85,7 +62,7 @@
       </w:r>
       <w:r>
         <w:rPr>
-          <w:rFonts w:ascii="Times New Roman" w:hAnsi="Times New Roman" w:cs="Times New Roman"/>
+          <w:color w:val="000000"/>
           <w:sz w:val="28"/>
           <w:szCs w:val="28"/>
         </w:rPr>
@@ -94,771 +71,329 @@
     </w:p>
     <w:p>
       <w:pPr>
-        <w:spacing w:line="276" w:lineRule="auto"/>
+        <w:pStyle w:val="a4"/>
+        <w:spacing w:before="0" w:beforeAutospacing="0" w:after="160" w:afterAutospacing="0" w:line="273" w:lineRule="auto"/>
         <w:jc w:val="center"/>
-        <w:rPr>
-          <w:rFonts w:ascii="Times New Roman" w:hAnsi="Times New Roman" w:cs="Times New Roman"/>
-          <w:sz w:val="28"/>
-          <w:szCs w:val="28"/>
-        </w:rPr>
-      </w:pPr>
-      <w:r>
-        <w:rPr>
-          <w:rFonts w:ascii="Times New Roman" w:hAnsi="Times New Roman" w:cs="Times New Roman"/>
-          <w:sz w:val="28"/>
-          <w:szCs w:val="28"/>
-        </w:rPr>
-        <w:t>ГБОУ г. Москвы «Школа №</w:t>
-      </w:r>
-      <w:r>
-        <w:rPr>
-          <w:rFonts w:ascii="Times New Roman" w:hAnsi="Times New Roman" w:cs="Times New Roman"/>
-          <w:sz w:val="28"/>
-          <w:szCs w:val="28"/>
-        </w:rPr>
-        <w:t xml:space="preserve"> </w:t>
-      </w:r>
-      <w:r>
-        <w:rPr>
-          <w:rFonts w:ascii="Times New Roman" w:hAnsi="Times New Roman" w:cs="Times New Roman"/>
-          <w:sz w:val="28"/>
-          <w:szCs w:val="28"/>
-        </w:rPr>
-        <w:t>1501»</w:t>
-      </w:r>
-    </w:p>
-    <w:p>
-      <w:pPr>
-        <w:spacing w:line="300" w:lineRule="auto"/>
+      </w:pPr>
+      <w:r>
+        <w:rPr>
+          <w:color w:val="000000"/>
+          <w:sz w:val="28"/>
+          <w:szCs w:val="28"/>
+        </w:rPr>
+        <w:t>ГБОУ г. Москвы «Школа № 1501»</w:t>
+      </w:r>
+    </w:p>
+    <w:p>
+      <w:pPr>
+        <w:pStyle w:val="a4"/>
+        <w:spacing w:before="0" w:beforeAutospacing="0" w:after="160" w:afterAutospacing="0" w:line="300" w:lineRule="auto"/>
         <w:jc w:val="center"/>
-        <w:rPr>
-          <w:rFonts w:ascii="Times New Roman" w:hAnsi="Times New Roman" w:cs="Times New Roman"/>
-          <w:sz w:val="28"/>
-          <w:szCs w:val="28"/>
-        </w:rPr>
-      </w:pPr>
-      <w:r>
-        <w:rPr>
-          <w:rFonts w:ascii="Times New Roman" w:hAnsi="Times New Roman" w:cs="Times New Roman"/>
-          <w:sz w:val="28"/>
-          <w:szCs w:val="28"/>
-        </w:rPr>
-        <w:t xml:space="preserve">Руководитель: </w:t>
-      </w:r>
-      <w:proofErr w:type="spellStart"/>
-      <w:r>
-        <w:rPr>
-          <w:rFonts w:ascii="Times New Roman" w:hAnsi="Times New Roman" w:cs="Times New Roman"/>
-          <w:sz w:val="28"/>
-          <w:szCs w:val="28"/>
-        </w:rPr>
-        <w:t>Анатольев</w:t>
-      </w:r>
-      <w:proofErr w:type="spellEnd"/>
-      <w:r>
-        <w:rPr>
-          <w:rFonts w:ascii="Times New Roman" w:hAnsi="Times New Roman" w:cs="Times New Roman"/>
-          <w:sz w:val="28"/>
-          <w:szCs w:val="28"/>
-        </w:rPr>
-        <w:t xml:space="preserve"> Алексей Владимирович, учитель информатики школы №</w:t>
-      </w:r>
-      <w:r>
-        <w:rPr>
-          <w:rFonts w:ascii="Times New Roman" w:hAnsi="Times New Roman" w:cs="Times New Roman"/>
-          <w:sz w:val="28"/>
-          <w:szCs w:val="28"/>
-        </w:rPr>
-        <w:t xml:space="preserve"> </w:t>
-      </w:r>
-      <w:r>
-        <w:rPr>
-          <w:rFonts w:ascii="Times New Roman" w:hAnsi="Times New Roman" w:cs="Times New Roman"/>
-          <w:sz w:val="28"/>
-          <w:szCs w:val="28"/>
-        </w:rPr>
-        <w:t>1501</w:t>
-      </w:r>
-    </w:p>
-    <w:p>
-      <w:pPr>
-        <w:spacing w:line="276" w:lineRule="auto"/>
+      </w:pPr>
+      <w:r>
+        <w:rPr>
+          <w:color w:val="000000"/>
+          <w:sz w:val="28"/>
+          <w:szCs w:val="28"/>
+        </w:rPr>
+        <w:t>Руководитель: Анатольев Алексей Владимирович, учитель информатики школы № 1501</w:t>
+      </w:r>
+    </w:p>
+    <w:p>
+      <w:pPr>
+        <w:pStyle w:val="a4"/>
+        <w:spacing w:before="0" w:beforeAutospacing="0" w:after="160" w:afterAutospacing="0" w:line="273" w:lineRule="auto"/>
         <w:jc w:val="both"/>
-        <w:rPr>
-          <w:rFonts w:ascii="Times New Roman" w:hAnsi="Times New Roman" w:cs="Times New Roman"/>
+      </w:pPr>
+      <w:r>
+        <w:rPr>
           <w:b/>
           <w:bCs/>
           <w:i/>
           <w:iCs/>
-          <w:sz w:val="28"/>
-          <w:szCs w:val="28"/>
-        </w:rPr>
-      </w:pPr>
-      <w:r>
-        <w:rPr>
-          <w:rFonts w:ascii="Times New Roman" w:hAnsi="Times New Roman" w:cs="Times New Roman"/>
+          <w:color w:val="000000"/>
+          <w:sz w:val="28"/>
+          <w:szCs w:val="28"/>
+        </w:rPr>
+        <w:t>Актуальность:</w:t>
+      </w:r>
+    </w:p>
+    <w:p>
+      <w:pPr>
+        <w:pStyle w:val="a4"/>
+        <w:spacing w:before="0" w:beforeAutospacing="0" w:after="160" w:afterAutospacing="0" w:line="273" w:lineRule="auto"/>
+        <w:jc w:val="both"/>
+      </w:pPr>
+      <w:r>
+        <w:rPr>
+          <w:color w:val="000000"/>
+          <w:sz w:val="28"/>
+          <w:szCs w:val="28"/>
+        </w:rPr>
+        <w:t xml:space="preserve">Сейчас активно происходить внедрение информационных технологий для организации образовательного процесса. Популярным методом оценки знаний являются тесты. Поэтому я решил сделать сайт-конструктор тестов, который прост в использовании и имеет большой функционал. </w:t>
+      </w:r>
+    </w:p>
+    <w:p>
+      <w:pPr>
+        <w:pStyle w:val="a4"/>
+        <w:spacing w:before="0" w:beforeAutospacing="0" w:after="160" w:afterAutospacing="0" w:line="273" w:lineRule="auto"/>
+        <w:jc w:val="both"/>
+      </w:pPr>
+      <w:r>
+        <w:rPr>
           <w:b/>
           <w:bCs/>
           <w:i/>
           <w:iCs/>
-          <w:sz w:val="28"/>
-          <w:szCs w:val="28"/>
-        </w:rPr>
-        <w:t>Актуальность:</w:t>
-      </w:r>
-    </w:p>
-    <w:p>
-      <w:pPr>
-        <w:spacing w:line="276" w:lineRule="auto"/>
+          <w:color w:val="000000"/>
+          <w:sz w:val="28"/>
+          <w:szCs w:val="28"/>
+        </w:rPr>
+        <w:t>Объект:</w:t>
+      </w:r>
+    </w:p>
+    <w:p>
+      <w:pPr>
+        <w:pStyle w:val="a4"/>
+        <w:spacing w:before="0" w:beforeAutospacing="0" w:after="160" w:afterAutospacing="0" w:line="273" w:lineRule="auto"/>
         <w:jc w:val="both"/>
-        <w:rPr>
-          <w:rFonts w:ascii="Times New Roman" w:hAnsi="Times New Roman" w:cs="Times New Roman"/>
-          <w:sz w:val="28"/>
-          <w:szCs w:val="28"/>
-        </w:rPr>
-      </w:pPr>
-      <w:r>
-        <w:rPr>
-          <w:rFonts w:ascii="Times New Roman" w:hAnsi="Times New Roman" w:cs="Times New Roman"/>
-          <w:sz w:val="28"/>
-          <w:szCs w:val="28"/>
-        </w:rPr>
-        <w:t>Применение</w:t>
-      </w:r>
-      <w:r>
-        <w:rPr>
-          <w:rFonts w:ascii="Times New Roman" w:hAnsi="Times New Roman" w:cs="Times New Roman"/>
-          <w:sz w:val="28"/>
-          <w:szCs w:val="28"/>
-        </w:rPr>
-        <w:t xml:space="preserve"> информационны</w:t>
-      </w:r>
-      <w:r>
-        <w:rPr>
-          <w:rFonts w:ascii="Times New Roman" w:hAnsi="Times New Roman" w:cs="Times New Roman"/>
-          <w:sz w:val="28"/>
-          <w:szCs w:val="28"/>
-        </w:rPr>
-        <w:t xml:space="preserve">х </w:t>
-      </w:r>
-      <w:r>
-        <w:rPr>
-          <w:rFonts w:ascii="Times New Roman" w:hAnsi="Times New Roman" w:cs="Times New Roman"/>
-          <w:sz w:val="28"/>
-          <w:szCs w:val="28"/>
-        </w:rPr>
-        <w:t>технологи</w:t>
-      </w:r>
-      <w:r>
-        <w:rPr>
-          <w:rFonts w:ascii="Times New Roman" w:hAnsi="Times New Roman" w:cs="Times New Roman"/>
-          <w:sz w:val="28"/>
-          <w:szCs w:val="28"/>
-        </w:rPr>
-        <w:t>й</w:t>
-      </w:r>
-      <w:r>
-        <w:rPr>
-          <w:rFonts w:ascii="Times New Roman" w:hAnsi="Times New Roman" w:cs="Times New Roman"/>
-          <w:sz w:val="28"/>
-          <w:szCs w:val="28"/>
-        </w:rPr>
-        <w:t xml:space="preserve"> для организации образовательного </w:t>
-      </w:r>
-      <w:r>
-        <w:rPr>
-          <w:rFonts w:ascii="Times New Roman" w:hAnsi="Times New Roman" w:cs="Times New Roman"/>
-          <w:sz w:val="28"/>
-          <w:szCs w:val="28"/>
-        </w:rPr>
-        <w:t>процесса. П</w:t>
-      </w:r>
-      <w:r>
-        <w:rPr>
-          <w:rFonts w:ascii="Times New Roman" w:hAnsi="Times New Roman" w:cs="Times New Roman"/>
-          <w:sz w:val="28"/>
-          <w:szCs w:val="28"/>
-        </w:rPr>
-        <w:t>опулярный метод оценки знаний – тесты</w:t>
-      </w:r>
-      <w:r>
-        <w:rPr>
-          <w:rFonts w:ascii="Times New Roman" w:hAnsi="Times New Roman" w:cs="Times New Roman"/>
-          <w:sz w:val="28"/>
-          <w:szCs w:val="28"/>
-        </w:rPr>
-        <w:t xml:space="preserve">. Я решил их сделать в </w:t>
-      </w:r>
-      <w:r>
-        <w:rPr>
-          <w:rFonts w:ascii="Times New Roman" w:hAnsi="Times New Roman" w:cs="Times New Roman"/>
-          <w:sz w:val="28"/>
-          <w:szCs w:val="28"/>
-        </w:rPr>
-        <w:t>виде сайта.</w:t>
-      </w:r>
-      <w:r>
-        <w:rPr>
-          <w:rFonts w:ascii="Times New Roman" w:hAnsi="Times New Roman" w:cs="Times New Roman"/>
-          <w:sz w:val="28"/>
-          <w:szCs w:val="28"/>
-        </w:rPr>
-        <w:t xml:space="preserve"> </w:t>
-      </w:r>
-      <w:r>
-        <w:rPr>
-          <w:rFonts w:ascii="Times New Roman" w:hAnsi="Times New Roman" w:cs="Times New Roman"/>
-          <w:sz w:val="28"/>
-          <w:szCs w:val="28"/>
-        </w:rPr>
-        <w:t>Мой сайт можно будет использовать в школе.</w:t>
-      </w:r>
-    </w:p>
-    <w:p>
-      <w:pPr>
-        <w:spacing w:line="276" w:lineRule="auto"/>
+      </w:pPr>
+      <w:r>
+        <w:rPr>
+          <w:color w:val="000000"/>
+          <w:sz w:val="28"/>
+          <w:szCs w:val="28"/>
+        </w:rPr>
+        <w:t>Интеграция информационных технологий в образовательный процесс.</w:t>
+      </w:r>
+    </w:p>
+    <w:p>
+      <w:pPr>
+        <w:pStyle w:val="a4"/>
+        <w:spacing w:before="0" w:beforeAutospacing="0" w:after="160" w:afterAutospacing="0" w:line="273" w:lineRule="auto"/>
         <w:jc w:val="both"/>
-        <w:rPr>
-          <w:rFonts w:ascii="Times New Roman" w:hAnsi="Times New Roman" w:cs="Times New Roman"/>
+      </w:pPr>
+      <w:r>
+        <w:rPr>
           <w:b/>
           <w:bCs/>
           <w:i/>
           <w:iCs/>
-          <w:sz w:val="28"/>
-          <w:szCs w:val="28"/>
-        </w:rPr>
-      </w:pPr>
-      <w:r>
-        <w:rPr>
-          <w:rFonts w:ascii="Times New Roman" w:hAnsi="Times New Roman" w:cs="Times New Roman"/>
+          <w:color w:val="000000"/>
+          <w:sz w:val="28"/>
+          <w:szCs w:val="28"/>
+        </w:rPr>
+        <w:t>Предмет:</w:t>
+      </w:r>
+    </w:p>
+    <w:p>
+      <w:pPr>
+        <w:pStyle w:val="a4"/>
+        <w:spacing w:before="0" w:beforeAutospacing="0" w:after="160" w:afterAutospacing="0" w:line="273" w:lineRule="auto"/>
+        <w:jc w:val="both"/>
+      </w:pPr>
+      <w:r>
+        <w:rPr>
+          <w:color w:val="000000"/>
+          <w:sz w:val="28"/>
+          <w:szCs w:val="28"/>
+        </w:rPr>
+        <w:t>Сайт для конструирования тестов.</w:t>
+      </w:r>
+    </w:p>
+    <w:p>
+      <w:pPr>
+        <w:pStyle w:val="a4"/>
+        <w:spacing w:before="0" w:beforeAutospacing="0" w:after="160" w:afterAutospacing="0" w:line="273" w:lineRule="auto"/>
+        <w:jc w:val="both"/>
+      </w:pPr>
+      <w:r>
+        <w:rPr>
           <w:b/>
           <w:bCs/>
           <w:i/>
           <w:iCs/>
-          <w:sz w:val="28"/>
-          <w:szCs w:val="28"/>
-        </w:rPr>
-        <w:t>О</w:t>
-      </w:r>
-      <w:r>
-        <w:rPr>
-          <w:rFonts w:ascii="Times New Roman" w:hAnsi="Times New Roman" w:cs="Times New Roman"/>
+          <w:color w:val="000000"/>
+          <w:sz w:val="28"/>
+          <w:szCs w:val="28"/>
+        </w:rPr>
+        <w:t>Цель работы:</w:t>
+      </w:r>
+    </w:p>
+    <w:p>
+      <w:pPr>
+        <w:pStyle w:val="a4"/>
+        <w:spacing w:before="0" w:beforeAutospacing="0" w:after="160" w:afterAutospacing="0" w:line="273" w:lineRule="auto"/>
+        <w:jc w:val="both"/>
+      </w:pPr>
+      <w:r>
+        <w:rPr>
+          <w:color w:val="000000"/>
+          <w:sz w:val="28"/>
+          <w:szCs w:val="28"/>
+        </w:rPr>
+        <w:t>Создать сайт с возможностью конструировать, редактировать и проходить тесты.</w:t>
+      </w:r>
+    </w:p>
+    <w:p>
+      <w:pPr>
+        <w:pStyle w:val="a4"/>
+        <w:spacing w:before="0" w:beforeAutospacing="0" w:after="160" w:afterAutospacing="0" w:line="273" w:lineRule="auto"/>
+        <w:jc w:val="both"/>
+      </w:pPr>
+      <w:r>
+        <w:rPr>
           <w:b/>
           <w:bCs/>
           <w:i/>
           <w:iCs/>
-          <w:sz w:val="28"/>
-          <w:szCs w:val="28"/>
-        </w:rPr>
-        <w:t>б</w:t>
-      </w:r>
-      <w:r>
-        <w:rPr>
-          <w:rFonts w:ascii="Times New Roman" w:hAnsi="Times New Roman" w:cs="Times New Roman"/>
+          <w:color w:val="000000"/>
+          <w:sz w:val="28"/>
+          <w:szCs w:val="28"/>
+        </w:rPr>
+        <w:t>Проблема:</w:t>
+      </w:r>
+    </w:p>
+    <w:p>
+      <w:pPr>
+        <w:pStyle w:val="a4"/>
+        <w:spacing w:before="0" w:beforeAutospacing="0" w:after="160" w:afterAutospacing="0" w:line="273" w:lineRule="auto"/>
+        <w:jc w:val="both"/>
+      </w:pPr>
+      <w:r>
+        <w:rPr>
+          <w:color w:val="000000"/>
+          <w:sz w:val="28"/>
+          <w:szCs w:val="28"/>
+        </w:rPr>
+        <w:t>В интернете существует малое количество хороших бесплатных сайтов-конструкторов тестов. А те, что есть, бывают неудобными или имеют много технических ошибок.</w:t>
+      </w:r>
+    </w:p>
+    <w:p>
+      <w:pPr>
+        <w:pStyle w:val="a4"/>
+        <w:spacing w:before="0" w:beforeAutospacing="0" w:after="160" w:afterAutospacing="0" w:line="273" w:lineRule="auto"/>
+        <w:jc w:val="both"/>
+      </w:pPr>
+      <w:r>
+        <w:rPr>
           <w:b/>
           <w:bCs/>
           <w:i/>
           <w:iCs/>
-          <w:sz w:val="28"/>
-          <w:szCs w:val="28"/>
-        </w:rPr>
-        <w:t>ъект:</w:t>
-      </w:r>
-    </w:p>
-    <w:p>
-      <w:pPr>
-        <w:spacing w:line="276" w:lineRule="auto"/>
-        <w:jc w:val="both"/>
-        <w:rPr>
-          <w:rFonts w:ascii="Times New Roman" w:hAnsi="Times New Roman" w:cs="Times New Roman"/>
-          <w:sz w:val="28"/>
-          <w:szCs w:val="28"/>
-        </w:rPr>
-      </w:pPr>
-      <w:r>
-        <w:rPr>
-          <w:rFonts w:ascii="Times New Roman" w:hAnsi="Times New Roman" w:cs="Times New Roman"/>
-          <w:sz w:val="28"/>
-          <w:szCs w:val="28"/>
-        </w:rPr>
-        <w:t>Сайт для конструирования тестов</w:t>
-      </w:r>
-      <w:r>
-        <w:rPr>
-          <w:rFonts w:ascii="Times New Roman" w:hAnsi="Times New Roman" w:cs="Times New Roman"/>
-          <w:sz w:val="28"/>
-          <w:szCs w:val="28"/>
-        </w:rPr>
-        <w:t>.</w:t>
-      </w:r>
-    </w:p>
-    <w:p>
-      <w:pPr>
-        <w:spacing w:line="276" w:lineRule="auto"/>
-        <w:jc w:val="both"/>
-        <w:rPr>
-          <w:rFonts w:ascii="Times New Roman" w:hAnsi="Times New Roman" w:cs="Times New Roman"/>
+          <w:color w:val="000000"/>
+          <w:sz w:val="28"/>
+          <w:szCs w:val="28"/>
+        </w:rPr>
+        <w:t>Результаты</w:t>
+      </w:r>
+      <w:r>
+        <w:rPr>
           <w:b/>
           <w:bCs/>
           <w:i/>
           <w:iCs/>
-          <w:sz w:val="28"/>
-          <w:szCs w:val="28"/>
-        </w:rPr>
-      </w:pPr>
-      <w:r>
-        <w:rPr>
-          <w:rFonts w:ascii="Times New Roman" w:hAnsi="Times New Roman" w:cs="Times New Roman"/>
-          <w:b/>
-          <w:bCs/>
-          <w:i/>
-          <w:iCs/>
-          <w:sz w:val="28"/>
-          <w:szCs w:val="28"/>
-        </w:rPr>
-        <w:t>Предмет:</w:t>
-      </w:r>
-    </w:p>
-    <w:p>
-      <w:pPr>
-        <w:spacing w:line="276" w:lineRule="auto"/>
-        <w:jc w:val="both"/>
-        <w:rPr>
-          <w:rFonts w:ascii="Times New Roman" w:hAnsi="Times New Roman" w:cs="Times New Roman"/>
-          <w:sz w:val="28"/>
-          <w:szCs w:val="28"/>
-        </w:rPr>
-      </w:pPr>
-      <w:r>
-        <w:rPr>
-          <w:rFonts w:ascii="Times New Roman" w:hAnsi="Times New Roman" w:cs="Times New Roman"/>
-          <w:sz w:val="28"/>
-          <w:szCs w:val="28"/>
-        </w:rPr>
-        <w:t xml:space="preserve">Интеграция </w:t>
-      </w:r>
-      <w:r>
-        <w:rPr>
-          <w:rFonts w:ascii="Times New Roman" w:hAnsi="Times New Roman" w:cs="Times New Roman"/>
-          <w:sz w:val="28"/>
-          <w:szCs w:val="28"/>
-        </w:rPr>
-        <w:t>информационных технологий</w:t>
-      </w:r>
-      <w:r>
-        <w:rPr>
-          <w:rFonts w:ascii="Times New Roman" w:hAnsi="Times New Roman" w:cs="Times New Roman"/>
-          <w:sz w:val="28"/>
-          <w:szCs w:val="28"/>
-        </w:rPr>
-        <w:t xml:space="preserve"> в образовательный процесс</w:t>
-      </w:r>
-      <w:r>
-        <w:rPr>
-          <w:rFonts w:ascii="Times New Roman" w:hAnsi="Times New Roman" w:cs="Times New Roman"/>
-          <w:sz w:val="28"/>
-          <w:szCs w:val="28"/>
-        </w:rPr>
-        <w:t>.</w:t>
-      </w:r>
-    </w:p>
-    <w:p>
-      <w:pPr>
-        <w:spacing w:line="276" w:lineRule="auto"/>
-        <w:jc w:val="both"/>
-        <w:rPr>
-          <w:rFonts w:ascii="Times New Roman" w:hAnsi="Times New Roman" w:cs="Times New Roman"/>
-          <w:b/>
-          <w:bCs/>
-          <w:i/>
-          <w:iCs/>
-          <w:sz w:val="28"/>
-          <w:szCs w:val="28"/>
-        </w:rPr>
-      </w:pPr>
-      <w:r>
-        <w:rPr>
-          <w:rFonts w:ascii="Times New Roman" w:hAnsi="Times New Roman" w:cs="Times New Roman"/>
-          <w:b/>
-          <w:bCs/>
-          <w:i/>
-          <w:iCs/>
-          <w:sz w:val="28"/>
-          <w:szCs w:val="28"/>
-        </w:rPr>
-        <w:t>Цель работы:</w:t>
-      </w:r>
-    </w:p>
-    <w:p>
-      <w:pPr>
-        <w:spacing w:line="276" w:lineRule="auto"/>
-        <w:jc w:val="both"/>
-        <w:rPr>
-          <w:rFonts w:ascii="Times New Roman" w:hAnsi="Times New Roman" w:cs="Times New Roman"/>
-          <w:sz w:val="28"/>
-          <w:szCs w:val="28"/>
-        </w:rPr>
-      </w:pPr>
-      <w:r>
-        <w:rPr>
-          <w:rFonts w:ascii="Times New Roman" w:hAnsi="Times New Roman" w:cs="Times New Roman"/>
-          <w:sz w:val="28"/>
-          <w:szCs w:val="28"/>
-        </w:rPr>
-        <w:t>Создать сайт с</w:t>
-      </w:r>
-      <w:r>
-        <w:rPr>
-          <w:rFonts w:ascii="Times New Roman" w:hAnsi="Times New Roman" w:cs="Times New Roman"/>
-          <w:sz w:val="28"/>
-          <w:szCs w:val="28"/>
-        </w:rPr>
-        <w:t xml:space="preserve"> возможностью </w:t>
-      </w:r>
-      <w:r>
-        <w:rPr>
-          <w:rFonts w:ascii="Times New Roman" w:hAnsi="Times New Roman" w:cs="Times New Roman"/>
-          <w:sz w:val="28"/>
-          <w:szCs w:val="28"/>
-        </w:rPr>
-        <w:t>конструировать</w:t>
-      </w:r>
-      <w:r>
-        <w:rPr>
-          <w:rFonts w:ascii="Times New Roman" w:hAnsi="Times New Roman" w:cs="Times New Roman"/>
-          <w:sz w:val="28"/>
-          <w:szCs w:val="28"/>
-        </w:rPr>
-        <w:t>, редактировать и проходить тесты</w:t>
-      </w:r>
-      <w:r>
-        <w:rPr>
-          <w:rFonts w:ascii="Times New Roman" w:hAnsi="Times New Roman" w:cs="Times New Roman"/>
-          <w:sz w:val="28"/>
-          <w:szCs w:val="28"/>
-        </w:rPr>
-        <w:t>.</w:t>
-      </w:r>
-    </w:p>
-    <w:p>
-      <w:pPr>
-        <w:spacing w:line="276" w:lineRule="auto"/>
-        <w:jc w:val="both"/>
-        <w:rPr>
-          <w:rFonts w:ascii="Times New Roman" w:hAnsi="Times New Roman" w:cs="Times New Roman"/>
-          <w:b/>
-          <w:bCs/>
-          <w:i/>
-          <w:iCs/>
-          <w:sz w:val="28"/>
-          <w:szCs w:val="28"/>
-        </w:rPr>
-      </w:pPr>
-      <w:r>
-        <w:rPr>
-          <w:rFonts w:ascii="Times New Roman" w:hAnsi="Times New Roman" w:cs="Times New Roman"/>
-          <w:b/>
-          <w:bCs/>
-          <w:i/>
-          <w:iCs/>
-          <w:sz w:val="28"/>
-          <w:szCs w:val="28"/>
-        </w:rPr>
-        <w:t>Проблема:</w:t>
-      </w:r>
-    </w:p>
-    <w:p>
-      <w:pPr>
-        <w:spacing w:line="276" w:lineRule="auto"/>
-        <w:jc w:val="both"/>
-        <w:rPr>
-          <w:rFonts w:ascii="Times New Roman" w:hAnsi="Times New Roman" w:cs="Times New Roman"/>
-          <w:sz w:val="28"/>
-          <w:szCs w:val="28"/>
-        </w:rPr>
-      </w:pPr>
-      <w:r>
-        <w:rPr>
-          <w:rFonts w:ascii="Times New Roman" w:hAnsi="Times New Roman" w:cs="Times New Roman"/>
-          <w:sz w:val="28"/>
-          <w:szCs w:val="28"/>
-        </w:rPr>
-        <w:t>Малое количество хороших бесплатных сайтов</w:t>
-      </w:r>
-      <w:r>
-        <w:rPr>
-          <w:rFonts w:ascii="Times New Roman" w:hAnsi="Times New Roman" w:cs="Times New Roman"/>
-          <w:sz w:val="28"/>
-          <w:szCs w:val="28"/>
-        </w:rPr>
-        <w:t>-</w:t>
-      </w:r>
-      <w:r>
-        <w:rPr>
-          <w:rFonts w:ascii="Times New Roman" w:hAnsi="Times New Roman" w:cs="Times New Roman"/>
-          <w:sz w:val="28"/>
-          <w:szCs w:val="28"/>
-        </w:rPr>
-        <w:t>конструкторов тестов</w:t>
-      </w:r>
-      <w:r>
-        <w:rPr>
-          <w:rFonts w:ascii="Times New Roman" w:hAnsi="Times New Roman" w:cs="Times New Roman"/>
-          <w:sz w:val="28"/>
-          <w:szCs w:val="28"/>
-        </w:rPr>
-        <w:t>. А те, что существуют, бывают неудобными или имеют много технических ошибок.</w:t>
-      </w:r>
-    </w:p>
-    <w:p>
-      <w:pPr>
-        <w:spacing w:line="276" w:lineRule="auto"/>
-        <w:jc w:val="both"/>
-        <w:rPr>
-          <w:rFonts w:ascii="Times New Roman" w:hAnsi="Times New Roman" w:cs="Times New Roman"/>
-          <w:b/>
-          <w:bCs/>
-          <w:i/>
-          <w:iCs/>
-          <w:sz w:val="28"/>
-          <w:szCs w:val="28"/>
-        </w:rPr>
-      </w:pPr>
-      <w:r>
-        <w:rPr>
-          <w:rFonts w:ascii="Times New Roman" w:hAnsi="Times New Roman" w:cs="Times New Roman"/>
-          <w:b/>
-          <w:bCs/>
-          <w:i/>
-          <w:iCs/>
-          <w:sz w:val="28"/>
-          <w:szCs w:val="28"/>
-        </w:rPr>
-        <w:t>Задачи:</w:t>
-      </w:r>
-    </w:p>
-    <w:p>
-      <w:pPr>
-        <w:pStyle w:val="a3"/>
+          <w:color w:val="000000"/>
+          <w:sz w:val="28"/>
+          <w:szCs w:val="28"/>
+        </w:rPr>
+        <w:t>:</w:t>
+      </w:r>
+    </w:p>
+    <w:p>
+      <w:pPr>
+        <w:pStyle w:val="a4"/>
         <w:numPr>
           <w:ilvl w:val="0"/>
-          <w:numId w:val="1"/>
+          <w:numId w:val="4"/>
         </w:numPr>
-        <w:spacing w:line="276" w:lineRule="auto"/>
+        <w:spacing w:before="0" w:beforeAutospacing="0" w:after="160" w:afterAutospacing="0" w:line="273" w:lineRule="auto"/>
         <w:jc w:val="both"/>
         <w:rPr>
-          <w:rFonts w:ascii="Times New Roman" w:hAnsi="Times New Roman" w:cs="Times New Roman"/>
-          <w:sz w:val="28"/>
-          <w:szCs w:val="28"/>
-        </w:rPr>
-      </w:pPr>
-      <w:r>
-        <w:rPr>
-          <w:rFonts w:ascii="Times New Roman" w:hAnsi="Times New Roman" w:cs="Times New Roman"/>
-          <w:sz w:val="28"/>
-          <w:szCs w:val="28"/>
-        </w:rPr>
-        <w:t xml:space="preserve">Создание системы </w:t>
-      </w:r>
-      <w:r>
-        <w:rPr>
-          <w:rFonts w:ascii="Times New Roman" w:hAnsi="Times New Roman" w:cs="Times New Roman"/>
-          <w:sz w:val="28"/>
-          <w:szCs w:val="28"/>
-        </w:rPr>
-        <w:t>аккаунтов</w:t>
-      </w:r>
-      <w:r>
-        <w:rPr>
-          <w:rFonts w:ascii="Times New Roman" w:hAnsi="Times New Roman" w:cs="Times New Roman"/>
-          <w:sz w:val="28"/>
-          <w:szCs w:val="28"/>
-        </w:rPr>
-        <w:t xml:space="preserve"> учеников и учителей</w:t>
-      </w:r>
-      <w:r>
-        <w:rPr>
-          <w:rFonts w:ascii="Times New Roman" w:hAnsi="Times New Roman" w:cs="Times New Roman"/>
-          <w:sz w:val="28"/>
-          <w:szCs w:val="28"/>
-        </w:rPr>
-        <w:t>.</w:t>
-      </w:r>
-    </w:p>
-    <w:p>
-      <w:pPr>
-        <w:pStyle w:val="a3"/>
+          <w:color w:val="000000"/>
+          <w:sz w:val="28"/>
+          <w:szCs w:val="28"/>
+        </w:rPr>
+      </w:pPr>
+      <w:r>
+        <w:rPr>
+          <w:color w:val="000000"/>
+          <w:sz w:val="28"/>
+          <w:szCs w:val="28"/>
+        </w:rPr>
+        <w:t>Сделана система регистрации аккаунтов как для учеников, так и для учителей</w:t>
+      </w:r>
+    </w:p>
+    <w:p>
+      <w:pPr>
+        <w:pStyle w:val="a4"/>
         <w:numPr>
           <w:ilvl w:val="0"/>
-          <w:numId w:val="1"/>
+          <w:numId w:val="4"/>
         </w:numPr>
-        <w:spacing w:line="276" w:lineRule="auto"/>
+        <w:spacing w:before="0" w:beforeAutospacing="0" w:after="160" w:afterAutospacing="0" w:line="273" w:lineRule="auto"/>
         <w:jc w:val="both"/>
         <w:rPr>
-          <w:rFonts w:ascii="Times New Roman" w:hAnsi="Times New Roman" w:cs="Times New Roman"/>
-          <w:sz w:val="28"/>
-          <w:szCs w:val="28"/>
-        </w:rPr>
-      </w:pPr>
-      <w:r>
-        <w:rPr>
-          <w:rFonts w:ascii="Times New Roman" w:hAnsi="Times New Roman" w:cs="Times New Roman"/>
-          <w:sz w:val="28"/>
-          <w:szCs w:val="28"/>
-        </w:rPr>
-        <w:t>Создание конструктора тестов</w:t>
-      </w:r>
-      <w:r>
-        <w:rPr>
-          <w:rFonts w:ascii="Times New Roman" w:hAnsi="Times New Roman" w:cs="Times New Roman"/>
-          <w:sz w:val="28"/>
-          <w:szCs w:val="28"/>
-        </w:rPr>
-        <w:t>.</w:t>
-      </w:r>
-    </w:p>
-    <w:p>
-      <w:pPr>
-        <w:pStyle w:val="a3"/>
+          <w:color w:val="000000"/>
+          <w:sz w:val="28"/>
+          <w:szCs w:val="28"/>
+        </w:rPr>
+      </w:pPr>
+      <w:r>
+        <w:rPr>
+          <w:color w:val="000000"/>
+          <w:sz w:val="28"/>
+          <w:szCs w:val="28"/>
+        </w:rPr>
+        <w:t>Реализован конструктор тестов с возможностью добавления нескольких элементов (вопросов) в одно задание.</w:t>
+      </w:r>
+    </w:p>
+    <w:p>
+      <w:pPr>
+        <w:pStyle w:val="a4"/>
         <w:numPr>
           <w:ilvl w:val="0"/>
-          <w:numId w:val="1"/>
+          <w:numId w:val="4"/>
         </w:numPr>
-        <w:spacing w:line="276" w:lineRule="auto"/>
+        <w:spacing w:before="0" w:beforeAutospacing="0" w:after="160" w:afterAutospacing="0" w:line="273" w:lineRule="auto"/>
         <w:jc w:val="both"/>
         <w:rPr>
-          <w:rFonts w:ascii="Times New Roman" w:hAnsi="Times New Roman" w:cs="Times New Roman"/>
-          <w:sz w:val="28"/>
-          <w:szCs w:val="28"/>
-        </w:rPr>
-      </w:pPr>
-      <w:r>
-        <w:rPr>
-          <w:rFonts w:ascii="Times New Roman" w:hAnsi="Times New Roman" w:cs="Times New Roman"/>
-          <w:sz w:val="28"/>
-          <w:szCs w:val="28"/>
-        </w:rPr>
-        <w:t>Создание страницы для прохождения тестов</w:t>
-      </w:r>
-      <w:r>
-        <w:rPr>
-          <w:rFonts w:ascii="Times New Roman" w:hAnsi="Times New Roman" w:cs="Times New Roman"/>
-          <w:sz w:val="28"/>
-          <w:szCs w:val="28"/>
-        </w:rPr>
-        <w:t>.</w:t>
-      </w:r>
-    </w:p>
-    <w:p>
-      <w:pPr>
-        <w:pStyle w:val="a3"/>
+          <w:color w:val="000000"/>
+          <w:sz w:val="28"/>
+          <w:szCs w:val="28"/>
+        </w:rPr>
+      </w:pPr>
+      <w:r>
+        <w:rPr>
+          <w:color w:val="000000"/>
+          <w:sz w:val="28"/>
+          <w:szCs w:val="28"/>
+        </w:rPr>
+        <w:t>Создана страница прохождения теста для учеников</w:t>
+      </w:r>
+    </w:p>
+    <w:p>
+      <w:pPr>
+        <w:pStyle w:val="a4"/>
         <w:numPr>
           <w:ilvl w:val="0"/>
-          <w:numId w:val="1"/>
+          <w:numId w:val="4"/>
         </w:numPr>
-        <w:spacing w:line="276" w:lineRule="auto"/>
+        <w:spacing w:before="0" w:beforeAutospacing="0" w:after="160" w:afterAutospacing="0" w:line="273" w:lineRule="auto"/>
         <w:jc w:val="both"/>
         <w:rPr>
-          <w:rFonts w:ascii="Times New Roman" w:hAnsi="Times New Roman" w:cs="Times New Roman"/>
-          <w:sz w:val="28"/>
-          <w:szCs w:val="28"/>
-        </w:rPr>
-      </w:pPr>
-      <w:r>
-        <w:rPr>
-          <w:rFonts w:ascii="Times New Roman" w:hAnsi="Times New Roman" w:cs="Times New Roman"/>
-          <w:sz w:val="28"/>
-          <w:szCs w:val="28"/>
-        </w:rPr>
-        <w:t xml:space="preserve">Создание страниц для отображения результатов прохождения теста </w:t>
-      </w:r>
-      <w:r>
-        <w:rPr>
-          <w:rFonts w:ascii="Times New Roman" w:hAnsi="Times New Roman" w:cs="Times New Roman"/>
-          <w:sz w:val="28"/>
-          <w:szCs w:val="28"/>
-        </w:rPr>
-        <w:t>отдельно для учеников и учителей</w:t>
-      </w:r>
-      <w:r>
-        <w:rPr>
-          <w:rFonts w:ascii="Times New Roman" w:hAnsi="Times New Roman" w:cs="Times New Roman"/>
-          <w:sz w:val="28"/>
-          <w:szCs w:val="28"/>
-        </w:rPr>
-        <w:t>.</w:t>
-      </w:r>
-    </w:p>
-    <w:p>
-      <w:pPr>
-        <w:pStyle w:val="a3"/>
-        <w:numPr>
-          <w:ilvl w:val="0"/>
-          <w:numId w:val="1"/>
-        </w:numPr>
-        <w:spacing w:line="276" w:lineRule="auto"/>
-        <w:jc w:val="both"/>
-        <w:rPr>
-          <w:rFonts w:ascii="Times New Roman" w:hAnsi="Times New Roman" w:cs="Times New Roman"/>
-          <w:sz w:val="28"/>
-          <w:szCs w:val="28"/>
-        </w:rPr>
-      </w:pPr>
-      <w:r>
-        <w:rPr>
-          <w:rFonts w:ascii="Times New Roman" w:hAnsi="Times New Roman" w:cs="Times New Roman"/>
-          <w:sz w:val="28"/>
-          <w:szCs w:val="28"/>
-        </w:rPr>
-        <w:t>Создание каталога и поиска тестов.</w:t>
-      </w:r>
-    </w:p>
-    <w:p>
-      <w:pPr>
-        <w:pStyle w:val="a3"/>
-        <w:numPr>
-          <w:ilvl w:val="0"/>
-          <w:numId w:val="1"/>
-        </w:numPr>
-        <w:spacing w:line="276" w:lineRule="auto"/>
-        <w:jc w:val="both"/>
-        <w:rPr>
-          <w:rFonts w:ascii="Times New Roman" w:hAnsi="Times New Roman" w:cs="Times New Roman"/>
-          <w:sz w:val="28"/>
-          <w:szCs w:val="28"/>
-        </w:rPr>
-      </w:pPr>
-      <w:r>
-        <w:rPr>
-          <w:rFonts w:ascii="Times New Roman" w:hAnsi="Times New Roman" w:cs="Times New Roman"/>
-          <w:sz w:val="28"/>
-          <w:szCs w:val="28"/>
-        </w:rPr>
-        <w:t>Дополнительно</w:t>
-      </w:r>
-      <w:r>
-        <w:rPr>
-          <w:rFonts w:ascii="Times New Roman" w:hAnsi="Times New Roman" w:cs="Times New Roman"/>
-          <w:sz w:val="28"/>
-          <w:szCs w:val="28"/>
-        </w:rPr>
-        <w:t xml:space="preserve"> создание системы </w:t>
-      </w:r>
-      <w:r>
-        <w:rPr>
-          <w:rFonts w:ascii="Times New Roman" w:hAnsi="Times New Roman" w:cs="Times New Roman"/>
-          <w:sz w:val="28"/>
-          <w:szCs w:val="28"/>
-        </w:rPr>
-        <w:t>групп учеников</w:t>
-      </w:r>
-      <w:r>
-        <w:rPr>
-          <w:rFonts w:ascii="Times New Roman" w:hAnsi="Times New Roman" w:cs="Times New Roman"/>
-          <w:sz w:val="28"/>
-          <w:szCs w:val="28"/>
-        </w:rPr>
-        <w:t>.</w:t>
+          <w:color w:val="000000"/>
+          <w:sz w:val="28"/>
+          <w:szCs w:val="28"/>
+        </w:rPr>
+      </w:pPr>
+      <w:r>
+        <w:rPr>
+          <w:color w:val="000000"/>
+          <w:sz w:val="28"/>
+          <w:szCs w:val="28"/>
+        </w:rPr>
+        <w:t>Правильные ответы доступны только учителю, ученики не могут получить весь тест целиком со своего аккаунта до его прохождения.</w:t>
       </w:r>
     </w:p>
     <w:sectPr>
@@ -962,8 +497,308 @@
       </w:pPr>
     </w:lvl>
   </w:abstractNum>
+  <w:abstractNum w:abstractNumId="1" w15:restartNumberingAfterBreak="0">
+    <w:nsid w:val="5E3D01C1"/>
+    <w:multiLevelType w:val="hybridMultilevel"/>
+    <w:tmpl w:val="D57699AC"/>
+    <w:lvl w:ilvl="0" w:tplc="126635B6">
+      <w:start w:val="1"/>
+      <w:numFmt w:val="decimal"/>
+      <w:lvlText w:val="%1."/>
+      <w:lvlJc w:val="left"/>
+      <w:pPr>
+        <w:ind w:left="1068" w:hanging="360"/>
+      </w:pPr>
+      <w:rPr>
+        <w:rFonts w:hint="default"/>
+      </w:rPr>
+    </w:lvl>
+    <w:lvl w:ilvl="1" w:tplc="04190019" w:tentative="1">
+      <w:start w:val="1"/>
+      <w:numFmt w:val="lowerLetter"/>
+      <w:lvlText w:val="%2."/>
+      <w:lvlJc w:val="left"/>
+      <w:pPr>
+        <w:ind w:left="1788" w:hanging="360"/>
+      </w:pPr>
+    </w:lvl>
+    <w:lvl w:ilvl="2" w:tplc="0419001B" w:tentative="1">
+      <w:start w:val="1"/>
+      <w:numFmt w:val="lowerRoman"/>
+      <w:lvlText w:val="%3."/>
+      <w:lvlJc w:val="right"/>
+      <w:pPr>
+        <w:ind w:left="2508" w:hanging="180"/>
+      </w:pPr>
+    </w:lvl>
+    <w:lvl w:ilvl="3" w:tplc="0419000F" w:tentative="1">
+      <w:start w:val="1"/>
+      <w:numFmt w:val="decimal"/>
+      <w:lvlText w:val="%4."/>
+      <w:lvlJc w:val="left"/>
+      <w:pPr>
+        <w:ind w:left="3228" w:hanging="360"/>
+      </w:pPr>
+    </w:lvl>
+    <w:lvl w:ilvl="4" w:tplc="04190019" w:tentative="1">
+      <w:start w:val="1"/>
+      <w:numFmt w:val="lowerLetter"/>
+      <w:lvlText w:val="%5."/>
+      <w:lvlJc w:val="left"/>
+      <w:pPr>
+        <w:ind w:left="3948" w:hanging="360"/>
+      </w:pPr>
+    </w:lvl>
+    <w:lvl w:ilvl="5" w:tplc="0419001B" w:tentative="1">
+      <w:start w:val="1"/>
+      <w:numFmt w:val="lowerRoman"/>
+      <w:lvlText w:val="%6."/>
+      <w:lvlJc w:val="right"/>
+      <w:pPr>
+        <w:ind w:left="4668" w:hanging="180"/>
+      </w:pPr>
+    </w:lvl>
+    <w:lvl w:ilvl="6" w:tplc="0419000F" w:tentative="1">
+      <w:start w:val="1"/>
+      <w:numFmt w:val="decimal"/>
+      <w:lvlText w:val="%7."/>
+      <w:lvlJc w:val="left"/>
+      <w:pPr>
+        <w:ind w:left="5388" w:hanging="360"/>
+      </w:pPr>
+    </w:lvl>
+    <w:lvl w:ilvl="7" w:tplc="04190019" w:tentative="1">
+      <w:start w:val="1"/>
+      <w:numFmt w:val="lowerLetter"/>
+      <w:lvlText w:val="%8."/>
+      <w:lvlJc w:val="left"/>
+      <w:pPr>
+        <w:ind w:left="6108" w:hanging="360"/>
+      </w:pPr>
+    </w:lvl>
+    <w:lvl w:ilvl="8" w:tplc="0419001B" w:tentative="1">
+      <w:start w:val="1"/>
+      <w:numFmt w:val="lowerRoman"/>
+      <w:lvlText w:val="%9."/>
+      <w:lvlJc w:val="right"/>
+      <w:pPr>
+        <w:ind w:left="6828" w:hanging="180"/>
+      </w:pPr>
+    </w:lvl>
+  </w:abstractNum>
+  <w:abstractNum w:abstractNumId="2" w15:restartNumberingAfterBreak="0">
+    <w:nsid w:val="6A895881"/>
+    <w:multiLevelType w:val="hybridMultilevel"/>
+    <w:tmpl w:val="C12433D8"/>
+    <w:lvl w:ilvl="0" w:tplc="FCD89084">
+      <w:start w:val="1"/>
+      <w:numFmt w:val="decimal"/>
+      <w:lvlText w:val="%1."/>
+      <w:lvlJc w:val="left"/>
+      <w:pPr>
+        <w:ind w:left="1065" w:hanging="360"/>
+      </w:pPr>
+      <w:rPr>
+        <w:rFonts w:hint="default"/>
+      </w:rPr>
+    </w:lvl>
+    <w:lvl w:ilvl="1" w:tplc="04190019" w:tentative="1">
+      <w:start w:val="1"/>
+      <w:numFmt w:val="lowerLetter"/>
+      <w:lvlText w:val="%2."/>
+      <w:lvlJc w:val="left"/>
+      <w:pPr>
+        <w:ind w:left="1785" w:hanging="360"/>
+      </w:pPr>
+    </w:lvl>
+    <w:lvl w:ilvl="2" w:tplc="0419001B" w:tentative="1">
+      <w:start w:val="1"/>
+      <w:numFmt w:val="lowerRoman"/>
+      <w:lvlText w:val="%3."/>
+      <w:lvlJc w:val="right"/>
+      <w:pPr>
+        <w:ind w:left="2505" w:hanging="180"/>
+      </w:pPr>
+    </w:lvl>
+    <w:lvl w:ilvl="3" w:tplc="0419000F" w:tentative="1">
+      <w:start w:val="1"/>
+      <w:numFmt w:val="decimal"/>
+      <w:lvlText w:val="%4."/>
+      <w:lvlJc w:val="left"/>
+      <w:pPr>
+        <w:ind w:left="3225" w:hanging="360"/>
+      </w:pPr>
+    </w:lvl>
+    <w:lvl w:ilvl="4" w:tplc="04190019" w:tentative="1">
+      <w:start w:val="1"/>
+      <w:numFmt w:val="lowerLetter"/>
+      <w:lvlText w:val="%5."/>
+      <w:lvlJc w:val="left"/>
+      <w:pPr>
+        <w:ind w:left="3945" w:hanging="360"/>
+      </w:pPr>
+    </w:lvl>
+    <w:lvl w:ilvl="5" w:tplc="0419001B" w:tentative="1">
+      <w:start w:val="1"/>
+      <w:numFmt w:val="lowerRoman"/>
+      <w:lvlText w:val="%6."/>
+      <w:lvlJc w:val="right"/>
+      <w:pPr>
+        <w:ind w:left="4665" w:hanging="180"/>
+      </w:pPr>
+    </w:lvl>
+    <w:lvl w:ilvl="6" w:tplc="0419000F" w:tentative="1">
+      <w:start w:val="1"/>
+      <w:numFmt w:val="decimal"/>
+      <w:lvlText w:val="%7."/>
+      <w:lvlJc w:val="left"/>
+      <w:pPr>
+        <w:ind w:left="5385" w:hanging="360"/>
+      </w:pPr>
+    </w:lvl>
+    <w:lvl w:ilvl="7" w:tplc="04190019" w:tentative="1">
+      <w:start w:val="1"/>
+      <w:numFmt w:val="lowerLetter"/>
+      <w:lvlText w:val="%8."/>
+      <w:lvlJc w:val="left"/>
+      <w:pPr>
+        <w:ind w:left="6105" w:hanging="360"/>
+      </w:pPr>
+    </w:lvl>
+    <w:lvl w:ilvl="8" w:tplc="0419001B" w:tentative="1">
+      <w:start w:val="1"/>
+      <w:numFmt w:val="lowerRoman"/>
+      <w:lvlText w:val="%9."/>
+      <w:lvlJc w:val="right"/>
+      <w:pPr>
+        <w:ind w:left="6825" w:hanging="180"/>
+      </w:pPr>
+    </w:lvl>
+  </w:abstractNum>
+  <w:abstractNum w:abstractNumId="3" w15:restartNumberingAfterBreak="0">
+    <w:nsid w:val="6CD31965"/>
+    <w:multiLevelType w:val="multilevel"/>
+    <w:tmpl w:val="E1E47ABC"/>
+    <w:lvl w:ilvl="0">
+      <w:start w:val="1"/>
+      <w:numFmt w:val="decimal"/>
+      <w:lvlText w:val="%1."/>
+      <w:lvlJc w:val="left"/>
+      <w:pPr>
+        <w:tabs>
+          <w:tab w:val="num" w:pos="720"/>
+        </w:tabs>
+        <w:ind w:left="720" w:hanging="360"/>
+      </w:pPr>
+    </w:lvl>
+    <w:lvl w:ilvl="1" w:tentative="1">
+      <w:start w:val="1"/>
+      <w:numFmt w:val="decimal"/>
+      <w:lvlText w:val="%2."/>
+      <w:lvlJc w:val="left"/>
+      <w:pPr>
+        <w:tabs>
+          <w:tab w:val="num" w:pos="1440"/>
+        </w:tabs>
+        <w:ind w:left="1440" w:hanging="360"/>
+      </w:pPr>
+    </w:lvl>
+    <w:lvl w:ilvl="2" w:tentative="1">
+      <w:start w:val="1"/>
+      <w:numFmt w:val="decimal"/>
+      <w:lvlText w:val="%3."/>
+      <w:lvlJc w:val="left"/>
+      <w:pPr>
+        <w:tabs>
+          <w:tab w:val="num" w:pos="2160"/>
+        </w:tabs>
+        <w:ind w:left="2160" w:hanging="360"/>
+      </w:pPr>
+    </w:lvl>
+    <w:lvl w:ilvl="3" w:tentative="1">
+      <w:start w:val="1"/>
+      <w:numFmt w:val="decimal"/>
+      <w:lvlText w:val="%4."/>
+      <w:lvlJc w:val="left"/>
+      <w:pPr>
+        <w:tabs>
+          <w:tab w:val="num" w:pos="2880"/>
+        </w:tabs>
+        <w:ind w:left="2880" w:hanging="360"/>
+      </w:pPr>
+    </w:lvl>
+    <w:lvl w:ilvl="4" w:tentative="1">
+      <w:start w:val="1"/>
+      <w:numFmt w:val="decimal"/>
+      <w:lvlText w:val="%5."/>
+      <w:lvlJc w:val="left"/>
+      <w:pPr>
+        <w:tabs>
+          <w:tab w:val="num" w:pos="3600"/>
+        </w:tabs>
+        <w:ind w:left="3600" w:hanging="360"/>
+      </w:pPr>
+    </w:lvl>
+    <w:lvl w:ilvl="5" w:tentative="1">
+      <w:start w:val="1"/>
+      <w:numFmt w:val="decimal"/>
+      <w:lvlText w:val="%6."/>
+      <w:lvlJc w:val="left"/>
+      <w:pPr>
+        <w:tabs>
+          <w:tab w:val="num" w:pos="4320"/>
+        </w:tabs>
+        <w:ind w:left="4320" w:hanging="360"/>
+      </w:pPr>
+    </w:lvl>
+    <w:lvl w:ilvl="6" w:tentative="1">
+      <w:start w:val="1"/>
+      <w:numFmt w:val="decimal"/>
+      <w:lvlText w:val="%7."/>
+      <w:lvlJc w:val="left"/>
+      <w:pPr>
+        <w:tabs>
+          <w:tab w:val="num" w:pos="5040"/>
+        </w:tabs>
+        <w:ind w:left="5040" w:hanging="360"/>
+      </w:pPr>
+    </w:lvl>
+    <w:lvl w:ilvl="7" w:tentative="1">
+      <w:start w:val="1"/>
+      <w:numFmt w:val="decimal"/>
+      <w:lvlText w:val="%8."/>
+      <w:lvlJc w:val="left"/>
+      <w:pPr>
+        <w:tabs>
+          <w:tab w:val="num" w:pos="5760"/>
+        </w:tabs>
+        <w:ind w:left="5760" w:hanging="360"/>
+      </w:pPr>
+    </w:lvl>
+    <w:lvl w:ilvl="8" w:tentative="1">
+      <w:start w:val="1"/>
+      <w:numFmt w:val="decimal"/>
+      <w:lvlText w:val="%9."/>
+      <w:lvlJc w:val="left"/>
+      <w:pPr>
+        <w:tabs>
+          <w:tab w:val="num" w:pos="6480"/>
+        </w:tabs>
+        <w:ind w:left="6480" w:hanging="360"/>
+      </w:pPr>
+    </w:lvl>
+  </w:abstractNum>
   <w:num w:numId="1" w16cid:durableId="2025814307">
     <w:abstractNumId w:val="0"/>
+  </w:num>
+  <w:num w:numId="2" w16cid:durableId="2072776239">
+    <w:abstractNumId w:val="3"/>
+  </w:num>
+  <w:num w:numId="3" w16cid:durableId="1896816481">
+    <w:abstractNumId w:val="2"/>
+  </w:num>
+  <w:num w:numId="4" w16cid:durableId="1499464700">
+    <w:abstractNumId w:val="1"/>
   </w:num>
 </w:numbering>
 </file>
@@ -1405,6 +1240,38 @@
       <w:contextualSpacing/>
     </w:pPr>
   </w:style>
+  <w:style w:type="paragraph" w:customStyle="1" w:styleId="docdata">
+    <w:name w:val="docdata"/>
+    <w:aliases w:val="docy,v5,20859,bqiaagaaeyqcaaagiaiaaamjswaabs1paaaaaaaaaaaaaaaaaaaaaaaaaaaaaaaaaaaaaaaaaaaaaaaaaaaaaaaaaaaaaaaaaaaaaaaaaaaaaaaaaaaaaaaaaaaaaaaaaaaaaaaaaaaaaaaaaaaaaaaaaaaaaaaaaaaaaaaaaaaaaaaaaaaaaaaaaaaaaaaaaaaaaaaaaaaaaaaaaaaaaaaaaaaaaaaaaaaaaaa"/>
+    <w:basedOn w:val="a"/>
+    <w:rsid w:val="00095F73"/>
+    <w:pPr>
+      <w:spacing w:before="100" w:beforeAutospacing="1" w:after="100" w:afterAutospacing="1" w:line="240" w:lineRule="auto"/>
+    </w:pPr>
+    <w:rPr>
+      <w:rFonts w:ascii="Times New Roman" w:eastAsia="Times New Roman" w:hAnsi="Times New Roman" w:cs="Times New Roman"/>
+      <w:sz w:val="24"/>
+      <w:szCs w:val="24"/>
+      <w:lang w:eastAsia="ru-RU"/>
+    </w:rPr>
+  </w:style>
+  <w:style w:type="paragraph" w:styleId="a4">
+    <w:name w:val="Normal (Web)"/>
+    <w:basedOn w:val="a"/>
+    <w:uiPriority w:val="99"/>
+    <w:semiHidden/>
+    <w:unhideWhenUsed/>
+    <w:rsid w:val="00095F73"/>
+    <w:pPr>
+      <w:spacing w:before="100" w:beforeAutospacing="1" w:after="100" w:afterAutospacing="1" w:line="240" w:lineRule="auto"/>
+    </w:pPr>
+    <w:rPr>
+      <w:rFonts w:ascii="Times New Roman" w:eastAsia="Times New Roman" w:hAnsi="Times New Roman" w:cs="Times New Roman"/>
+      <w:sz w:val="24"/>
+      <w:szCs w:val="24"/>
+      <w:lang w:eastAsia="ru-RU"/>
+    </w:rPr>
+  </w:style>
 </w:styles>
 </file>
 
